--- a/PPF_Code.docx
+++ b/PPF_Code.docx
@@ -2891,8 +2891,6 @@
         </w:rPr>
         <w:t>"</w:t>
       </w:r>
-      <w:bookmarkStart w:id="0" w:name="_GoBack"/>
-      <w:bookmarkEnd w:id="0"/>
     </w:p>
     <w:p>
       <w:pPr>
@@ -2910,45 +2908,78 @@
     <w:p>
       <w:pPr>
         <w:spacing w:after="0" w:line="240" w:lineRule="auto"/>
-      </w:pPr>
-      <w:r>
+        <w:rPr>
+          <w:highlight w:val="yellow"/>
+        </w:rPr>
+      </w:pPr>
+      <w:r>
+        <w:rPr>
+          <w:highlight w:val="yellow"/>
+        </w:rPr>
         <w:lastRenderedPageBreak/>
         <w:t xml:space="preserve">If </w:t>
       </w:r>
       <w:proofErr w:type="spellStart"/>
       <w:r>
+        <w:rPr>
+          <w:highlight w:val="yellow"/>
+        </w:rPr>
         <w:t>Pension_Period</w:t>
       </w:r>
       <w:proofErr w:type="spellEnd"/>
       <w:r>
+        <w:rPr>
+          <w:highlight w:val="yellow"/>
+        </w:rPr>
         <w:t xml:space="preserve"> &gt; 1 Then</w:t>
       </w:r>
     </w:p>
     <w:p>
       <w:pPr>
         <w:spacing w:after="0" w:line="240" w:lineRule="auto"/>
-      </w:pPr>
-      <w:r>
+        <w:rPr>
+          <w:highlight w:val="yellow"/>
+        </w:rPr>
+      </w:pPr>
+      <w:r>
+        <w:rPr>
+          <w:highlight w:val="yellow"/>
+        </w:rPr>
         <w:t xml:space="preserve">    </w:t>
       </w:r>
       <w:proofErr w:type="spellStart"/>
       <w:r>
+        <w:rPr>
+          <w:highlight w:val="yellow"/>
+        </w:rPr>
         <w:t>Pension_Trail_Amount</w:t>
       </w:r>
       <w:proofErr w:type="spellEnd"/>
       <w:r>
+        <w:rPr>
+          <w:highlight w:val="yellow"/>
+        </w:rPr>
         <w:t xml:space="preserve"> = </w:t>
       </w:r>
       <w:proofErr w:type="spellStart"/>
       <w:r>
+        <w:rPr>
+          <w:highlight w:val="yellow"/>
+        </w:rPr>
         <w:t>Balance_Amount</w:t>
       </w:r>
       <w:proofErr w:type="spellEnd"/>
       <w:r>
+        <w:rPr>
+          <w:highlight w:val="yellow"/>
+        </w:rPr>
         <w:t xml:space="preserve"> / </w:t>
       </w:r>
       <w:proofErr w:type="spellStart"/>
       <w:r>
+        <w:rPr>
+          <w:highlight w:val="yellow"/>
+        </w:rPr>
         <w:t>Pension_Period</w:t>
       </w:r>
       <w:proofErr w:type="spellEnd"/>
@@ -2958,14 +2989,23 @@
         <w:spacing w:after="0" w:line="240" w:lineRule="auto"/>
       </w:pPr>
       <w:r>
+        <w:rPr>
+          <w:highlight w:val="yellow"/>
+        </w:rPr>
         <w:t xml:space="preserve">    Else: </w:t>
       </w:r>
       <w:proofErr w:type="spellStart"/>
       <w:r>
+        <w:rPr>
+          <w:highlight w:val="yellow"/>
+        </w:rPr>
         <w:t>Pension_Trail_Amount</w:t>
       </w:r>
       <w:proofErr w:type="spellEnd"/>
       <w:r>
+        <w:rPr>
+          <w:highlight w:val="yellow"/>
+        </w:rPr>
         <w:t xml:space="preserve"> = 0</w:t>
       </w:r>
     </w:p>
@@ -2988,33 +3028,889 @@
     <w:p>
       <w:pPr>
         <w:spacing w:after="0" w:line="240" w:lineRule="auto"/>
-      </w:pPr>
+        <w:rPr>
+          <w:highlight w:val="yellow"/>
+        </w:rPr>
+      </w:pPr>
+      <w:r>
+        <w:t xml:space="preserve"> </w:t>
+      </w:r>
+      <w:r>
+        <w:rPr>
+          <w:highlight w:val="yellow"/>
+        </w:rPr>
+        <w:t xml:space="preserve">For </w:t>
+      </w:r>
+      <w:proofErr w:type="spellStart"/>
+      <w:r>
+        <w:rPr>
+          <w:highlight w:val="yellow"/>
+        </w:rPr>
+        <w:t>Pension_Trial</w:t>
+      </w:r>
+      <w:proofErr w:type="spellEnd"/>
+      <w:r>
+        <w:rPr>
+          <w:highlight w:val="yellow"/>
+        </w:rPr>
+        <w:t xml:space="preserve"> = 1 To 100</w:t>
+      </w:r>
+    </w:p>
+    <w:p>
+      <w:pPr>
+        <w:spacing w:after="0" w:line="240" w:lineRule="auto"/>
+        <w:rPr>
+          <w:highlight w:val="yellow"/>
+        </w:rPr>
+      </w:pPr>
+      <w:r>
+        <w:rPr>
+          <w:highlight w:val="yellow"/>
+        </w:rPr>
+        <w:t xml:space="preserve">      </w:t>
+      </w:r>
+    </w:p>
+    <w:p>
+      <w:pPr>
+        <w:spacing w:after="0" w:line="240" w:lineRule="auto"/>
+        <w:rPr>
+          <w:highlight w:val="yellow"/>
+        </w:rPr>
+      </w:pPr>
+      <w:r>
+        <w:rPr>
+          <w:highlight w:val="yellow"/>
+        </w:rPr>
+        <w:t xml:space="preserve">    </w:t>
+      </w:r>
+      <w:proofErr w:type="spellStart"/>
+      <w:r>
+        <w:rPr>
+          <w:highlight w:val="yellow"/>
+        </w:rPr>
+        <w:t>Balance_Amount</w:t>
+      </w:r>
+      <w:proofErr w:type="spellEnd"/>
+      <w:r>
+        <w:rPr>
+          <w:highlight w:val="yellow"/>
+        </w:rPr>
+        <w:t xml:space="preserve"> = </w:t>
+      </w:r>
+      <w:proofErr w:type="spellStart"/>
+      <w:r>
+        <w:rPr>
+          <w:highlight w:val="yellow"/>
+        </w:rPr>
+        <w:t>Balance_Amount_at_Pensionstart</w:t>
+      </w:r>
+      <w:proofErr w:type="spellEnd"/>
+    </w:p>
+    <w:p>
+      <w:pPr>
+        <w:spacing w:after="0" w:line="240" w:lineRule="auto"/>
+        <w:rPr>
+          <w:highlight w:val="yellow"/>
+        </w:rPr>
+      </w:pPr>
+      <w:r>
+        <w:rPr>
+          <w:highlight w:val="yellow"/>
+        </w:rPr>
+        <w:t xml:space="preserve">      </w:t>
+      </w:r>
+    </w:p>
+    <w:p>
+      <w:pPr>
+        <w:spacing w:after="0" w:line="240" w:lineRule="auto"/>
+        <w:rPr>
+          <w:highlight w:val="yellow"/>
+        </w:rPr>
+      </w:pPr>
+      <w:r>
+        <w:rPr>
+          <w:highlight w:val="yellow"/>
+        </w:rPr>
+        <w:t xml:space="preserve">         For </w:t>
+      </w:r>
+      <w:proofErr w:type="spellStart"/>
+      <w:r>
+        <w:rPr>
+          <w:highlight w:val="yellow"/>
+        </w:rPr>
+        <w:t>Pension_Cyc</w:t>
+      </w:r>
+      <w:proofErr w:type="spellEnd"/>
+      <w:r>
+        <w:rPr>
+          <w:highlight w:val="yellow"/>
+        </w:rPr>
+        <w:t xml:space="preserve"> = 1 To </w:t>
+      </w:r>
+      <w:proofErr w:type="spellStart"/>
+      <w:r>
+        <w:rPr>
+          <w:highlight w:val="yellow"/>
+        </w:rPr>
+        <w:t>Pension_Period</w:t>
+      </w:r>
+      <w:proofErr w:type="spellEnd"/>
+    </w:p>
+    <w:p>
+      <w:pPr>
+        <w:spacing w:after="0" w:line="240" w:lineRule="auto"/>
+        <w:rPr>
+          <w:highlight w:val="yellow"/>
+        </w:rPr>
+      </w:pPr>
+      <w:r>
+        <w:rPr>
+          <w:highlight w:val="yellow"/>
+        </w:rPr>
+        <w:t xml:space="preserve">                </w:t>
+      </w:r>
+      <w:proofErr w:type="spellStart"/>
+      <w:r>
+        <w:rPr>
+          <w:highlight w:val="yellow"/>
+        </w:rPr>
+        <w:t>Year_Interest</w:t>
+      </w:r>
+      <w:proofErr w:type="spellEnd"/>
+      <w:r>
+        <w:rPr>
+          <w:highlight w:val="yellow"/>
+        </w:rPr>
+        <w:t xml:space="preserve"> = </w:t>
+      </w:r>
+      <w:proofErr w:type="spellStart"/>
+      <w:r>
+        <w:rPr>
+          <w:highlight w:val="yellow"/>
+        </w:rPr>
+        <w:t>Balance_Amount</w:t>
+      </w:r>
+      <w:proofErr w:type="spellEnd"/>
+      <w:r>
+        <w:rPr>
+          <w:highlight w:val="yellow"/>
+        </w:rPr>
+        <w:t xml:space="preserve"> * </w:t>
+      </w:r>
+      <w:proofErr w:type="spellStart"/>
+      <w:r>
+        <w:rPr>
+          <w:highlight w:val="yellow"/>
+        </w:rPr>
+        <w:t>PPF_Interest_Rate</w:t>
+      </w:r>
+      <w:proofErr w:type="spellEnd"/>
+      <w:r>
+        <w:rPr>
+          <w:highlight w:val="yellow"/>
+        </w:rPr>
+        <w:t xml:space="preserve"> / 100</w:t>
+      </w:r>
+    </w:p>
+    <w:p>
+      <w:pPr>
+        <w:spacing w:after="0" w:line="240" w:lineRule="auto"/>
+        <w:rPr>
+          <w:highlight w:val="yellow"/>
+        </w:rPr>
+      </w:pPr>
+      <w:r>
+        <w:rPr>
+          <w:highlight w:val="yellow"/>
+        </w:rPr>
+        <w:t xml:space="preserve">        </w:t>
+      </w:r>
+    </w:p>
+    <w:p>
+      <w:pPr>
+        <w:spacing w:after="0" w:line="240" w:lineRule="auto"/>
+        <w:rPr>
+          <w:highlight w:val="yellow"/>
+        </w:rPr>
+      </w:pPr>
+      <w:r>
+        <w:rPr>
+          <w:highlight w:val="yellow"/>
+        </w:rPr>
+        <w:t xml:space="preserve">                If </w:t>
+      </w:r>
+      <w:proofErr w:type="spellStart"/>
+      <w:r>
+        <w:rPr>
+          <w:highlight w:val="yellow"/>
+        </w:rPr>
+        <w:t>Pension_Cyc</w:t>
+      </w:r>
+      <w:proofErr w:type="spellEnd"/>
+      <w:r>
+        <w:rPr>
+          <w:highlight w:val="yellow"/>
+        </w:rPr>
+        <w:t xml:space="preserve"> &lt; 10 Then</w:t>
+      </w:r>
+    </w:p>
+    <w:p>
+      <w:pPr>
+        <w:spacing w:after="0" w:line="240" w:lineRule="auto"/>
+        <w:rPr>
+          <w:highlight w:val="yellow"/>
+        </w:rPr>
+      </w:pPr>
+      <w:r>
+        <w:rPr>
+          <w:highlight w:val="yellow"/>
+        </w:rPr>
+        <w:t xml:space="preserve">                        </w:t>
+      </w:r>
+      <w:proofErr w:type="spellStart"/>
+      <w:r>
+        <w:rPr>
+          <w:highlight w:val="yellow"/>
+        </w:rPr>
+        <w:t>Balance_Amount</w:t>
+      </w:r>
+      <w:proofErr w:type="spellEnd"/>
+      <w:r>
+        <w:rPr>
+          <w:highlight w:val="yellow"/>
+        </w:rPr>
+        <w:t xml:space="preserve"> = </w:t>
+      </w:r>
+      <w:proofErr w:type="spellStart"/>
+      <w:r>
+        <w:rPr>
+          <w:highlight w:val="yellow"/>
+        </w:rPr>
+        <w:t>Balance_Amount</w:t>
+      </w:r>
+      <w:proofErr w:type="spellEnd"/>
+      <w:r>
+        <w:rPr>
+          <w:highlight w:val="yellow"/>
+        </w:rPr>
+        <w:t xml:space="preserve"> + </w:t>
+      </w:r>
+      <w:proofErr w:type="spellStart"/>
+      <w:r>
+        <w:rPr>
+          <w:highlight w:val="yellow"/>
+        </w:rPr>
+        <w:t>Year_Interest</w:t>
+      </w:r>
+      <w:proofErr w:type="spellEnd"/>
+      <w:r>
+        <w:rPr>
+          <w:highlight w:val="yellow"/>
+        </w:rPr>
+        <w:t xml:space="preserve"> - </w:t>
+      </w:r>
+      <w:proofErr w:type="spellStart"/>
+      <w:r>
+        <w:rPr>
+          <w:highlight w:val="yellow"/>
+        </w:rPr>
+        <w:t>Pension_Trail_Amount</w:t>
+      </w:r>
+      <w:proofErr w:type="spellEnd"/>
+    </w:p>
+    <w:p>
+      <w:pPr>
+        <w:spacing w:after="0" w:line="240" w:lineRule="auto"/>
+        <w:rPr>
+          <w:highlight w:val="yellow"/>
+        </w:rPr>
+      </w:pPr>
+      <w:r>
+        <w:rPr>
+          <w:highlight w:val="yellow"/>
+        </w:rPr>
+        <w:t xml:space="preserve">                        </w:t>
+      </w:r>
+      <w:proofErr w:type="spellStart"/>
+      <w:r>
+        <w:rPr>
+          <w:highlight w:val="yellow"/>
+        </w:rPr>
+        <w:t>ElseIf</w:t>
+      </w:r>
+      <w:proofErr w:type="spellEnd"/>
+      <w:r>
+        <w:rPr>
+          <w:highlight w:val="yellow"/>
+        </w:rPr>
+        <w:t xml:space="preserve"> </w:t>
+      </w:r>
+      <w:proofErr w:type="spellStart"/>
+      <w:r>
+        <w:rPr>
+          <w:highlight w:val="yellow"/>
+        </w:rPr>
+        <w:t>Pension_Cyc</w:t>
+      </w:r>
+      <w:proofErr w:type="spellEnd"/>
+      <w:r>
+        <w:rPr>
+          <w:highlight w:val="yellow"/>
+        </w:rPr>
+        <w:t xml:space="preserve"> &lt; 20 Then</w:t>
+      </w:r>
+    </w:p>
+    <w:p>
+      <w:pPr>
+        <w:spacing w:after="0" w:line="240" w:lineRule="auto"/>
+        <w:rPr>
+          <w:highlight w:val="yellow"/>
+        </w:rPr>
+      </w:pPr>
+      <w:r>
+        <w:rPr>
+          <w:highlight w:val="yellow"/>
+        </w:rPr>
+        <w:t xml:space="preserve">                        </w:t>
+      </w:r>
+      <w:proofErr w:type="spellStart"/>
+      <w:r>
+        <w:rPr>
+          <w:highlight w:val="yellow"/>
+        </w:rPr>
+        <w:t>Balance_Amount</w:t>
+      </w:r>
+      <w:proofErr w:type="spellEnd"/>
+      <w:r>
+        <w:rPr>
+          <w:highlight w:val="yellow"/>
+        </w:rPr>
+        <w:t xml:space="preserve"> = </w:t>
+      </w:r>
+      <w:proofErr w:type="spellStart"/>
+      <w:r>
+        <w:rPr>
+          <w:highlight w:val="yellow"/>
+        </w:rPr>
+        <w:t>Balance_Amount</w:t>
+      </w:r>
+      <w:proofErr w:type="spellEnd"/>
+      <w:r>
+        <w:rPr>
+          <w:highlight w:val="yellow"/>
+        </w:rPr>
+        <w:t xml:space="preserve"> + </w:t>
+      </w:r>
+      <w:proofErr w:type="spellStart"/>
+      <w:r>
+        <w:rPr>
+          <w:highlight w:val="yellow"/>
+        </w:rPr>
+        <w:t>Year_Interest</w:t>
+      </w:r>
+      <w:proofErr w:type="spellEnd"/>
+      <w:r>
+        <w:rPr>
+          <w:highlight w:val="yellow"/>
+        </w:rPr>
+        <w:t xml:space="preserve"> - </w:t>
+      </w:r>
+      <w:proofErr w:type="spellStart"/>
+      <w:r>
+        <w:rPr>
+          <w:highlight w:val="yellow"/>
+        </w:rPr>
+        <w:t>Pension_Trail_Amount</w:t>
+      </w:r>
+      <w:proofErr w:type="spellEnd"/>
+      <w:r>
+        <w:rPr>
+          <w:highlight w:val="yellow"/>
+        </w:rPr>
+        <w:t xml:space="preserve"> * 1.1</w:t>
+      </w:r>
+    </w:p>
+    <w:p>
+      <w:pPr>
+        <w:spacing w:after="0" w:line="240" w:lineRule="auto"/>
+        <w:rPr>
+          <w:highlight w:val="yellow"/>
+        </w:rPr>
+      </w:pPr>
+      <w:r>
+        <w:rPr>
+          <w:highlight w:val="yellow"/>
+        </w:rPr>
+        <w:t xml:space="preserve">                        Else:</w:t>
+      </w:r>
+    </w:p>
+    <w:p>
+      <w:pPr>
+        <w:spacing w:after="0" w:line="240" w:lineRule="auto"/>
+        <w:rPr>
+          <w:highlight w:val="yellow"/>
+        </w:rPr>
+      </w:pPr>
+      <w:r>
+        <w:rPr>
+          <w:highlight w:val="yellow"/>
+        </w:rPr>
+        <w:t xml:space="preserve">                        </w:t>
+      </w:r>
+      <w:proofErr w:type="spellStart"/>
+      <w:r>
+        <w:rPr>
+          <w:highlight w:val="yellow"/>
+        </w:rPr>
+        <w:t>Balance_Amount</w:t>
+      </w:r>
+      <w:proofErr w:type="spellEnd"/>
+      <w:r>
+        <w:rPr>
+          <w:highlight w:val="yellow"/>
+        </w:rPr>
+        <w:t xml:space="preserve"> = </w:t>
+      </w:r>
+      <w:proofErr w:type="spellStart"/>
+      <w:r>
+        <w:rPr>
+          <w:highlight w:val="yellow"/>
+        </w:rPr>
+        <w:t>Balance_Amount</w:t>
+      </w:r>
+      <w:proofErr w:type="spellEnd"/>
+      <w:r>
+        <w:rPr>
+          <w:highlight w:val="yellow"/>
+        </w:rPr>
+        <w:t xml:space="preserve"> + </w:t>
+      </w:r>
+      <w:proofErr w:type="spellStart"/>
+      <w:r>
+        <w:rPr>
+          <w:highlight w:val="yellow"/>
+        </w:rPr>
+        <w:t>Year_Interest</w:t>
+      </w:r>
+      <w:proofErr w:type="spellEnd"/>
+      <w:r>
+        <w:rPr>
+          <w:highlight w:val="yellow"/>
+        </w:rPr>
+        <w:t xml:space="preserve"> - </w:t>
+      </w:r>
+      <w:proofErr w:type="spellStart"/>
+      <w:r>
+        <w:rPr>
+          <w:highlight w:val="yellow"/>
+        </w:rPr>
+        <w:t>Pension_Trail_Amount</w:t>
+      </w:r>
+      <w:proofErr w:type="spellEnd"/>
+      <w:r>
+        <w:rPr>
+          <w:highlight w:val="yellow"/>
+        </w:rPr>
+        <w:t xml:space="preserve"> * 1.2</w:t>
+      </w:r>
+    </w:p>
+    <w:p>
+      <w:pPr>
+        <w:spacing w:after="0" w:line="240" w:lineRule="auto"/>
+        <w:rPr>
+          <w:highlight w:val="yellow"/>
+        </w:rPr>
+      </w:pPr>
+      <w:r>
+        <w:rPr>
+          <w:highlight w:val="yellow"/>
+        </w:rPr>
+        <w:t xml:space="preserve">                        </w:t>
+      </w:r>
+    </w:p>
+    <w:p>
+      <w:pPr>
+        <w:spacing w:after="0" w:line="240" w:lineRule="auto"/>
+        <w:rPr>
+          <w:highlight w:val="yellow"/>
+        </w:rPr>
+      </w:pPr>
+      <w:r>
+        <w:rPr>
+          <w:highlight w:val="yellow"/>
+        </w:rPr>
+        <w:t xml:space="preserve">                End If</w:t>
+      </w:r>
+    </w:p>
+    <w:p>
+      <w:pPr>
+        <w:spacing w:after="0" w:line="240" w:lineRule="auto"/>
+        <w:rPr>
+          <w:highlight w:val="yellow"/>
+        </w:rPr>
+      </w:pPr>
+      <w:r>
+        <w:rPr>
+          <w:highlight w:val="yellow"/>
+        </w:rPr>
+        <w:t xml:space="preserve">                        </w:t>
+      </w:r>
+    </w:p>
+    <w:p>
+      <w:pPr>
+        <w:spacing w:after="0" w:line="240" w:lineRule="auto"/>
+        <w:rPr>
+          <w:highlight w:val="yellow"/>
+        </w:rPr>
+      </w:pPr>
+      <w:r>
+        <w:rPr>
+          <w:highlight w:val="yellow"/>
+        </w:rPr>
+        <w:t xml:space="preserve">        </w:t>
+      </w:r>
+    </w:p>
+    <w:p>
+      <w:pPr>
+        <w:spacing w:after="0" w:line="240" w:lineRule="auto"/>
+      </w:pPr>
+      <w:r>
+        <w:rPr>
+          <w:highlight w:val="yellow"/>
+        </w:rPr>
+        <w:t xml:space="preserve">        Next </w:t>
+      </w:r>
+      <w:proofErr w:type="spellStart"/>
+      <w:r>
+        <w:rPr>
+          <w:highlight w:val="yellow"/>
+        </w:rPr>
+        <w:t>Pension_Cyc</w:t>
+      </w:r>
+      <w:proofErr w:type="spellEnd"/>
+    </w:p>
+    <w:p>
+      <w:pPr>
+        <w:spacing w:after="0" w:line="240" w:lineRule="auto"/>
+      </w:pPr>
+      <w:r>
+        <w:t xml:space="preserve">        </w:t>
+      </w:r>
+    </w:p>
+    <w:p>
+      <w:pPr>
+        <w:spacing w:after="0" w:line="240" w:lineRule="auto"/>
+      </w:pPr>
+      <w:r>
+        <w:t xml:space="preserve">     </w:t>
+      </w:r>
+    </w:p>
+    <w:p>
+      <w:pPr>
+        <w:spacing w:after="0" w:line="240" w:lineRule="auto"/>
+      </w:pPr>
+      <w:r>
+        <w:t xml:space="preserve"> </w:t>
+      </w:r>
+    </w:p>
+    <w:p>
+      <w:pPr>
+        <w:spacing w:after="0" w:line="240" w:lineRule="auto"/>
+        <w:rPr>
+          <w:highlight w:val="yellow"/>
+        </w:rPr>
+      </w:pPr>
+      <w:r>
+        <w:t xml:space="preserve"> </w:t>
+      </w:r>
+      <w:r>
+        <w:rPr>
+          <w:highlight w:val="yellow"/>
+        </w:rPr>
+        <w:t xml:space="preserve">If </w:t>
+      </w:r>
+      <w:proofErr w:type="spellStart"/>
+      <w:r>
+        <w:rPr>
+          <w:highlight w:val="yellow"/>
+        </w:rPr>
+        <w:t>Balance_Amount</w:t>
+      </w:r>
+      <w:proofErr w:type="spellEnd"/>
+      <w:r>
+        <w:rPr>
+          <w:highlight w:val="yellow"/>
+        </w:rPr>
+        <w:t xml:space="preserve"> &gt; </w:t>
+      </w:r>
+      <w:proofErr w:type="spellStart"/>
+      <w:r>
+        <w:rPr>
+          <w:highlight w:val="yellow"/>
+        </w:rPr>
+        <w:t>Pension_Trail_Amount</w:t>
+      </w:r>
+      <w:proofErr w:type="spellEnd"/>
+      <w:r>
+        <w:rPr>
+          <w:highlight w:val="yellow"/>
+        </w:rPr>
+        <w:t xml:space="preserve"> * 1.1 Then</w:t>
+      </w:r>
+    </w:p>
+    <w:p>
+      <w:pPr>
+        <w:spacing w:after="0" w:line="240" w:lineRule="auto"/>
+        <w:rPr>
+          <w:highlight w:val="yellow"/>
+        </w:rPr>
+      </w:pPr>
+      <w:r>
+        <w:rPr>
+          <w:highlight w:val="yellow"/>
+        </w:rPr>
+        <w:t xml:space="preserve">        </w:t>
+      </w:r>
+      <w:proofErr w:type="spellStart"/>
+      <w:r>
+        <w:rPr>
+          <w:highlight w:val="yellow"/>
+        </w:rPr>
+        <w:t>Pension_Trail_Amount</w:t>
+      </w:r>
+      <w:proofErr w:type="spellEnd"/>
+      <w:r>
+        <w:rPr>
+          <w:highlight w:val="yellow"/>
+        </w:rPr>
+        <w:t xml:space="preserve"> = </w:t>
+      </w:r>
+      <w:proofErr w:type="spellStart"/>
+      <w:r>
+        <w:rPr>
+          <w:highlight w:val="yellow"/>
+        </w:rPr>
+        <w:t>Pension_Trail_Amount</w:t>
+      </w:r>
+      <w:proofErr w:type="spellEnd"/>
+      <w:r>
+        <w:rPr>
+          <w:highlight w:val="yellow"/>
+        </w:rPr>
+        <w:t xml:space="preserve"> * 1.04</w:t>
+      </w:r>
+    </w:p>
+    <w:p>
+      <w:pPr>
+        <w:spacing w:after="0" w:line="240" w:lineRule="auto"/>
+        <w:rPr>
+          <w:highlight w:val="yellow"/>
+        </w:rPr>
+      </w:pPr>
+      <w:r>
+        <w:rPr>
+          <w:highlight w:val="yellow"/>
+        </w:rPr>
+        <w:t xml:space="preserve">        Else: </w:t>
+      </w:r>
+      <w:proofErr w:type="spellStart"/>
+      <w:r>
+        <w:rPr>
+          <w:highlight w:val="yellow"/>
+        </w:rPr>
+        <w:t>Pension_Trial</w:t>
+      </w:r>
+      <w:proofErr w:type="spellEnd"/>
+      <w:r>
+        <w:rPr>
+          <w:highlight w:val="yellow"/>
+        </w:rPr>
+        <w:t xml:space="preserve"> = 100</w:t>
+      </w:r>
+    </w:p>
+    <w:p>
+      <w:pPr>
+        <w:spacing w:after="0" w:line="240" w:lineRule="auto"/>
+        <w:rPr>
+          <w:highlight w:val="yellow"/>
+        </w:rPr>
+      </w:pPr>
+      <w:r>
+        <w:rPr>
+          <w:highlight w:val="yellow"/>
+        </w:rPr>
+        <w:t xml:space="preserve"> End If</w:t>
+      </w:r>
+    </w:p>
+    <w:p>
+      <w:pPr>
+        <w:spacing w:after="0" w:line="240" w:lineRule="auto"/>
+        <w:rPr>
+          <w:highlight w:val="yellow"/>
+        </w:rPr>
+      </w:pPr>
+      <w:r>
+        <w:rPr>
+          <w:highlight w:val="yellow"/>
+        </w:rPr>
+        <w:t xml:space="preserve"> </w:t>
+      </w:r>
+    </w:p>
+    <w:p>
+      <w:pPr>
+        <w:spacing w:after="0" w:line="240" w:lineRule="auto"/>
+      </w:pPr>
+      <w:r>
+        <w:rPr>
+          <w:highlight w:val="yellow"/>
+        </w:rPr>
+        <w:t xml:space="preserve"> Next </w:t>
+      </w:r>
+      <w:proofErr w:type="spellStart"/>
+      <w:r>
+        <w:rPr>
+          <w:highlight w:val="yellow"/>
+        </w:rPr>
+        <w:t>Pension_Trial</w:t>
+      </w:r>
+      <w:proofErr w:type="spellEnd"/>
+    </w:p>
+    <w:p>
+      <w:pPr>
+        <w:spacing w:after="0" w:line="240" w:lineRule="auto"/>
+      </w:pPr>
+      <w:r>
+        <w:t xml:space="preserve"> </w:t>
+      </w:r>
+    </w:p>
+    <w:p>
+      <w:pPr>
+        <w:spacing w:after="0" w:line="240" w:lineRule="auto"/>
+        <w:rPr>
+          <w:highlight w:val="yellow"/>
+        </w:rPr>
+      </w:pPr>
+      <w:proofErr w:type="spellStart"/>
+      <w:r>
+        <w:rPr>
+          <w:highlight w:val="yellow"/>
+        </w:rPr>
+        <w:t>Pension_amount</w:t>
+      </w:r>
+      <w:proofErr w:type="spellEnd"/>
+      <w:r>
+        <w:rPr>
+          <w:highlight w:val="yellow"/>
+        </w:rPr>
+        <w:t xml:space="preserve"> = </w:t>
+      </w:r>
+      <w:proofErr w:type="spellStart"/>
+      <w:r>
+        <w:rPr>
+          <w:highlight w:val="yellow"/>
+        </w:rPr>
+        <w:t>Pension_Trail_Amount</w:t>
+      </w:r>
+      <w:proofErr w:type="spellEnd"/>
+    </w:p>
+    <w:p>
+      <w:pPr>
+        <w:spacing w:after="0" w:line="240" w:lineRule="auto"/>
+        <w:rPr>
+          <w:highlight w:val="yellow"/>
+        </w:rPr>
+      </w:pPr>
+      <w:proofErr w:type="spellStart"/>
+      <w:r>
+        <w:rPr>
+          <w:highlight w:val="yellow"/>
+        </w:rPr>
+        <w:t>Balance_Amount</w:t>
+      </w:r>
+      <w:proofErr w:type="spellEnd"/>
+      <w:r>
+        <w:rPr>
+          <w:highlight w:val="yellow"/>
+        </w:rPr>
+        <w:t xml:space="preserve"> = </w:t>
+      </w:r>
+      <w:proofErr w:type="spellStart"/>
+      <w:r>
+        <w:rPr>
+          <w:highlight w:val="yellow"/>
+        </w:rPr>
+        <w:t>Balance_Amount_at_Pensionstart</w:t>
+      </w:r>
+      <w:proofErr w:type="spellEnd"/>
+    </w:p>
+    <w:p>
+      <w:pPr>
+        <w:spacing w:after="0" w:line="240" w:lineRule="auto"/>
+        <w:rPr>
+          <w:highlight w:val="yellow"/>
+        </w:rPr>
+      </w:pPr>
+    </w:p>
+    <w:p>
+      <w:pPr>
+        <w:spacing w:after="0" w:line="240" w:lineRule="auto"/>
+      </w:pPr>
+      <w:r>
+        <w:rPr>
+          <w:highlight w:val="yellow"/>
+        </w:rPr>
+        <w:t>' For output &amp; printing the pension summary</w:t>
+      </w:r>
+    </w:p>
+    <w:p>
+      <w:pPr>
+        <w:spacing w:after="0" w:line="240" w:lineRule="auto"/>
+      </w:pPr>
+    </w:p>
+    <w:p>
+      <w:pPr>
+        <w:spacing w:after="0" w:line="240" w:lineRule="auto"/>
+      </w:pPr>
+      <w:bookmarkStart w:id="0" w:name="_GoBack"/>
       <w:r>
         <w:t xml:space="preserve"> For </w:t>
       </w:r>
       <w:proofErr w:type="spellStart"/>
       <w:r>
-        <w:t>Pension_Trial</w:t>
-      </w:r>
-      <w:proofErr w:type="spellEnd"/>
-      <w:r>
-        <w:t xml:space="preserve"> = 1 To 100</w:t>
-      </w:r>
-    </w:p>
-    <w:p>
-      <w:pPr>
-        <w:spacing w:after="0" w:line="240" w:lineRule="auto"/>
-      </w:pPr>
-      <w:r>
-        <w:t xml:space="preserve">      </w:t>
-      </w:r>
-    </w:p>
-    <w:p>
-      <w:pPr>
-        <w:spacing w:after="0" w:line="240" w:lineRule="auto"/>
-      </w:pPr>
-      <w:r>
-        <w:t xml:space="preserve">    </w:t>
+        <w:t>Pension_Cyc</w:t>
+      </w:r>
+      <w:proofErr w:type="spellEnd"/>
+      <w:r>
+        <w:t xml:space="preserve"> = 1 To </w:t>
+      </w:r>
+      <w:proofErr w:type="spellStart"/>
+      <w:r>
+        <w:t>Pension_Period</w:t>
+      </w:r>
+      <w:proofErr w:type="spellEnd"/>
+    </w:p>
+    <w:p>
+      <w:pPr>
+        <w:spacing w:after="0" w:line="240" w:lineRule="auto"/>
+      </w:pPr>
+      <w:r>
+        <w:t xml:space="preserve">                Age = Age + 1</w:t>
+      </w:r>
+    </w:p>
+    <w:p>
+      <w:pPr>
+        <w:spacing w:after="0" w:line="240" w:lineRule="auto"/>
+      </w:pPr>
+      <w:r>
+        <w:t xml:space="preserve">                </w:t>
+      </w:r>
+      <w:proofErr w:type="spellStart"/>
+      <w:r>
+        <w:t>Year_Interest</w:t>
+      </w:r>
+      <w:proofErr w:type="spellEnd"/>
+      <w:r>
+        <w:t xml:space="preserve"> = </w:t>
       </w:r>
       <w:proofErr w:type="spellStart"/>
       <w:r>
@@ -3022,659 +3918,240 @@
       </w:r>
       <w:proofErr w:type="spellEnd"/>
       <w:r>
-        <w:t xml:space="preserve"> = </w:t>
-      </w:r>
-      <w:proofErr w:type="spellStart"/>
-      <w:r>
-        <w:t>Balance_Amount_at_Pensionstart</w:t>
-      </w:r>
-      <w:proofErr w:type="spellEnd"/>
-    </w:p>
-    <w:p>
-      <w:pPr>
-        <w:spacing w:after="0" w:line="240" w:lineRule="auto"/>
-      </w:pPr>
-      <w:r>
-        <w:t xml:space="preserve">      </w:t>
-      </w:r>
-    </w:p>
-    <w:p>
-      <w:pPr>
-        <w:spacing w:after="0" w:line="240" w:lineRule="auto"/>
-      </w:pPr>
-      <w:r>
-        <w:t xml:space="preserve">         For </w:t>
-      </w:r>
-      <w:proofErr w:type="spellStart"/>
-      <w:r>
+        <w:t xml:space="preserve"> * </w:t>
+      </w:r>
+      <w:proofErr w:type="spellStart"/>
+      <w:r>
+        <w:t>PPF_Interest_Rate</w:t>
+      </w:r>
+      <w:proofErr w:type="spellEnd"/>
+      <w:r>
+        <w:t xml:space="preserve"> / 100</w:t>
+      </w:r>
+    </w:p>
+    <w:bookmarkEnd w:id="0"/>
+    <w:p>
+      <w:pPr>
+        <w:spacing w:after="0" w:line="240" w:lineRule="auto"/>
+        <w:rPr>
+          <w:highlight w:val="red"/>
+        </w:rPr>
+      </w:pPr>
+      <w:r>
+        <w:t xml:space="preserve">                </w:t>
+      </w:r>
+      <w:r>
+        <w:rPr>
+          <w:highlight w:val="red"/>
+        </w:rPr>
+        <w:t>Worksheets("</w:t>
+      </w:r>
+      <w:proofErr w:type="spellStart"/>
+      <w:r>
+        <w:rPr>
+          <w:highlight w:val="red"/>
+        </w:rPr>
+        <w:t>PPF_Output</w:t>
+      </w:r>
+      <w:proofErr w:type="spellEnd"/>
+      <w:r>
+        <w:rPr>
+          <w:highlight w:val="red"/>
+        </w:rPr>
+        <w:t>"</w:t>
+      </w:r>
+      <w:proofErr w:type="gramStart"/>
+      <w:r>
+        <w:rPr>
+          <w:highlight w:val="red"/>
+        </w:rPr>
+        <w:t>).Cells</w:t>
+      </w:r>
+      <w:proofErr w:type="gramEnd"/>
+      <w:r>
+        <w:rPr>
+          <w:highlight w:val="red"/>
+        </w:rPr>
+        <w:t xml:space="preserve">(2 + </w:t>
+      </w:r>
+      <w:proofErr w:type="spellStart"/>
+      <w:r>
+        <w:rPr>
+          <w:highlight w:val="red"/>
+        </w:rPr>
+        <w:t>Cont_Cyc</w:t>
+      </w:r>
+      <w:proofErr w:type="spellEnd"/>
+      <w:r>
+        <w:rPr>
+          <w:highlight w:val="red"/>
+        </w:rPr>
+        <w:t xml:space="preserve"> + 2 + </w:t>
+      </w:r>
+      <w:proofErr w:type="spellStart"/>
+      <w:r>
+        <w:rPr>
+          <w:highlight w:val="red"/>
+        </w:rPr>
         <w:t>Pension_Cyc</w:t>
       </w:r>
       <w:proofErr w:type="spellEnd"/>
       <w:r>
-        <w:t xml:space="preserve"> = 1 To </w:t>
-      </w:r>
-      <w:proofErr w:type="spellStart"/>
-      <w:r>
-        <w:t>Pension_Period</w:t>
-      </w:r>
-      <w:proofErr w:type="spellEnd"/>
-    </w:p>
-    <w:p>
-      <w:pPr>
-        <w:spacing w:after="0" w:line="240" w:lineRule="auto"/>
-      </w:pPr>
-      <w:r>
-        <w:t xml:space="preserve">                </w:t>
-      </w:r>
-      <w:proofErr w:type="spellStart"/>
-      <w:r>
-        <w:t>Year_Interest</w:t>
-      </w:r>
-      <w:proofErr w:type="spellEnd"/>
-      <w:r>
-        <w:t xml:space="preserve"> = </w:t>
-      </w:r>
-      <w:proofErr w:type="spellStart"/>
-      <w:r>
-        <w:t>Balance_Amount</w:t>
-      </w:r>
-      <w:proofErr w:type="spellEnd"/>
-      <w:r>
-        <w:t xml:space="preserve"> * </w:t>
-      </w:r>
-      <w:proofErr w:type="spellStart"/>
-      <w:r>
-        <w:t>PPF_Interest_Rate</w:t>
-      </w:r>
-      <w:proofErr w:type="spellEnd"/>
-      <w:r>
-        <w:t xml:space="preserve"> / 100</w:t>
-      </w:r>
-    </w:p>
-    <w:p>
-      <w:pPr>
-        <w:spacing w:after="0" w:line="240" w:lineRule="auto"/>
-      </w:pPr>
-      <w:r>
-        <w:t xml:space="preserve">        </w:t>
-      </w:r>
-    </w:p>
-    <w:p>
-      <w:pPr>
-        <w:spacing w:after="0" w:line="240" w:lineRule="auto"/>
-      </w:pPr>
-      <w:r>
-        <w:t xml:space="preserve">                If </w:t>
-      </w:r>
-      <w:proofErr w:type="spellStart"/>
-      <w:r>
+        <w:rPr>
+          <w:highlight w:val="red"/>
+        </w:rPr>
+        <w:t>, 1).Value = Age</w:t>
+      </w:r>
+    </w:p>
+    <w:p>
+      <w:pPr>
+        <w:spacing w:after="0" w:line="240" w:lineRule="auto"/>
+        <w:rPr>
+          <w:highlight w:val="red"/>
+        </w:rPr>
+      </w:pPr>
+      <w:r>
+        <w:rPr>
+          <w:highlight w:val="red"/>
+        </w:rPr>
+        <w:t xml:space="preserve">                Worksheets("</w:t>
+      </w:r>
+      <w:proofErr w:type="spellStart"/>
+      <w:r>
+        <w:rPr>
+          <w:highlight w:val="red"/>
+        </w:rPr>
+        <w:t>PPF_Output</w:t>
+      </w:r>
+      <w:proofErr w:type="spellEnd"/>
+      <w:r>
+        <w:rPr>
+          <w:highlight w:val="red"/>
+        </w:rPr>
+        <w:t>"</w:t>
+      </w:r>
+      <w:proofErr w:type="gramStart"/>
+      <w:r>
+        <w:rPr>
+          <w:highlight w:val="red"/>
+        </w:rPr>
+        <w:t>).Cells</w:t>
+      </w:r>
+      <w:proofErr w:type="gramEnd"/>
+      <w:r>
+        <w:rPr>
+          <w:highlight w:val="red"/>
+        </w:rPr>
+        <w:t xml:space="preserve">(2 + </w:t>
+      </w:r>
+      <w:proofErr w:type="spellStart"/>
+      <w:r>
+        <w:rPr>
+          <w:highlight w:val="red"/>
+        </w:rPr>
+        <w:t>Cont_Cyc</w:t>
+      </w:r>
+      <w:proofErr w:type="spellEnd"/>
+      <w:r>
+        <w:rPr>
+          <w:highlight w:val="red"/>
+        </w:rPr>
+        <w:t xml:space="preserve"> + 2 + </w:t>
+      </w:r>
+      <w:proofErr w:type="spellStart"/>
+      <w:r>
+        <w:rPr>
+          <w:highlight w:val="red"/>
+        </w:rPr>
         <w:t>Pension_Cyc</w:t>
       </w:r>
       <w:proofErr w:type="spellEnd"/>
       <w:r>
-        <w:t xml:space="preserve"> &lt; 10 Then</w:t>
-      </w:r>
-    </w:p>
-    <w:p>
-      <w:pPr>
-        <w:spacing w:after="0" w:line="240" w:lineRule="auto"/>
-      </w:pPr>
-      <w:r>
-        <w:t xml:space="preserve">                        </w:t>
-      </w:r>
-      <w:proofErr w:type="spellStart"/>
-      <w:r>
-        <w:t>Balance_Amount</w:t>
-      </w:r>
-      <w:proofErr w:type="spellEnd"/>
-      <w:r>
-        <w:t xml:space="preserve"> = </w:t>
-      </w:r>
-      <w:proofErr w:type="spellStart"/>
-      <w:r>
-        <w:t>Balance_Amount</w:t>
-      </w:r>
-      <w:proofErr w:type="spellEnd"/>
-      <w:r>
-        <w:t xml:space="preserve"> + </w:t>
-      </w:r>
-      <w:proofErr w:type="spellStart"/>
-      <w:r>
-        <w:t>Year_Interest</w:t>
-      </w:r>
-      <w:proofErr w:type="spellEnd"/>
-      <w:r>
-        <w:t xml:space="preserve"> - </w:t>
-      </w:r>
-      <w:proofErr w:type="spellStart"/>
-      <w:r>
-        <w:t>Pension_Trail_Amount</w:t>
-      </w:r>
-      <w:proofErr w:type="spellEnd"/>
-    </w:p>
-    <w:p>
-      <w:pPr>
-        <w:spacing w:after="0" w:line="240" w:lineRule="auto"/>
-      </w:pPr>
-      <w:r>
-        <w:t xml:space="preserve">                        </w:t>
-      </w:r>
-      <w:proofErr w:type="spellStart"/>
-      <w:r>
-        <w:t>ElseIf</w:t>
-      </w:r>
-      <w:proofErr w:type="spellEnd"/>
-      <w:r>
-        <w:t xml:space="preserve"> </w:t>
-      </w:r>
-      <w:proofErr w:type="spellStart"/>
-      <w:r>
+        <w:rPr>
+          <w:highlight w:val="red"/>
+        </w:rPr>
+        <w:t xml:space="preserve">, 2).Value = </w:t>
+      </w:r>
+      <w:proofErr w:type="spellStart"/>
+      <w:r>
+        <w:rPr>
+          <w:highlight w:val="red"/>
+        </w:rPr>
         <w:t>Pension_Cyc</w:t>
       </w:r>
       <w:proofErr w:type="spellEnd"/>
-      <w:r>
-        <w:t xml:space="preserve"> &lt; 20 Then</w:t>
-      </w:r>
-    </w:p>
-    <w:p>
-      <w:pPr>
-        <w:spacing w:after="0" w:line="240" w:lineRule="auto"/>
-      </w:pPr>
-      <w:r>
-        <w:t xml:space="preserve">                        </w:t>
-      </w:r>
-      <w:proofErr w:type="spellStart"/>
-      <w:r>
-        <w:t>Balance_Amount</w:t>
-      </w:r>
-      <w:proofErr w:type="spellEnd"/>
-      <w:r>
-        <w:t xml:space="preserve"> = </w:t>
-      </w:r>
-      <w:proofErr w:type="spellStart"/>
-      <w:r>
-        <w:t>Balance_Amount</w:t>
-      </w:r>
-      <w:proofErr w:type="spellEnd"/>
-      <w:r>
-        <w:t xml:space="preserve"> + </w:t>
-      </w:r>
-      <w:proofErr w:type="spellStart"/>
-      <w:r>
-        <w:t>Year_Interest</w:t>
-      </w:r>
-      <w:proofErr w:type="spellEnd"/>
-      <w:r>
-        <w:t xml:space="preserve"> - </w:t>
-      </w:r>
-      <w:proofErr w:type="spellStart"/>
-      <w:r>
-        <w:t>Pension_Trail_Amount</w:t>
-      </w:r>
-      <w:proofErr w:type="spellEnd"/>
-      <w:r>
-        <w:t xml:space="preserve"> * 1.1</w:t>
-      </w:r>
-    </w:p>
-    <w:p>
-      <w:pPr>
-        <w:spacing w:after="0" w:line="240" w:lineRule="auto"/>
-      </w:pPr>
-      <w:r>
-        <w:t xml:space="preserve">                        Else:</w:t>
-      </w:r>
-    </w:p>
-    <w:p>
-      <w:pPr>
-        <w:spacing w:after="0" w:line="240" w:lineRule="auto"/>
-      </w:pPr>
-      <w:r>
-        <w:t xml:space="preserve">                        </w:t>
-      </w:r>
-      <w:proofErr w:type="spellStart"/>
-      <w:r>
-        <w:t>Balance_Amount</w:t>
-      </w:r>
-      <w:proofErr w:type="spellEnd"/>
-      <w:r>
-        <w:t xml:space="preserve"> = </w:t>
-      </w:r>
-      <w:proofErr w:type="spellStart"/>
-      <w:r>
-        <w:t>Balance_Amount</w:t>
-      </w:r>
-      <w:proofErr w:type="spellEnd"/>
-      <w:r>
-        <w:t xml:space="preserve"> + </w:t>
-      </w:r>
-      <w:proofErr w:type="spellStart"/>
-      <w:r>
-        <w:t>Year_Interest</w:t>
-      </w:r>
-      <w:proofErr w:type="spellEnd"/>
-      <w:r>
-        <w:t xml:space="preserve"> - </w:t>
-      </w:r>
-      <w:proofErr w:type="spellStart"/>
-      <w:r>
-        <w:t>Pension_Trail_Amount</w:t>
-      </w:r>
-      <w:proofErr w:type="spellEnd"/>
-      <w:r>
-        <w:t xml:space="preserve"> * 1.2</w:t>
-      </w:r>
-    </w:p>
-    <w:p>
-      <w:pPr>
-        <w:spacing w:after="0" w:line="240" w:lineRule="auto"/>
-      </w:pPr>
-      <w:r>
-        <w:t xml:space="preserve">                        </w:t>
-      </w:r>
-    </w:p>
-    <w:p>
-      <w:pPr>
-        <w:spacing w:after="0" w:line="240" w:lineRule="auto"/>
-      </w:pPr>
-      <w:r>
-        <w:t xml:space="preserve">                End If</w:t>
-      </w:r>
-    </w:p>
-    <w:p>
-      <w:pPr>
-        <w:spacing w:after="0" w:line="240" w:lineRule="auto"/>
-      </w:pPr>
-      <w:r>
-        <w:t xml:space="preserve">                        </w:t>
-      </w:r>
-    </w:p>
-    <w:p>
-      <w:pPr>
-        <w:spacing w:after="0" w:line="240" w:lineRule="auto"/>
-      </w:pPr>
-      <w:r>
-        <w:t xml:space="preserve">        </w:t>
-      </w:r>
-    </w:p>
-    <w:p>
-      <w:pPr>
-        <w:spacing w:after="0" w:line="240" w:lineRule="auto"/>
-      </w:pPr>
-      <w:r>
-        <w:t xml:space="preserve">        Next </w:t>
-      </w:r>
-      <w:proofErr w:type="spellStart"/>
-      <w:r>
+    </w:p>
+    <w:p>
+      <w:pPr>
+        <w:spacing w:after="0" w:line="240" w:lineRule="auto"/>
+      </w:pPr>
+      <w:r>
+        <w:rPr>
+          <w:highlight w:val="red"/>
+        </w:rPr>
+        <w:t xml:space="preserve">                Worksheets("</w:t>
+      </w:r>
+      <w:proofErr w:type="spellStart"/>
+      <w:r>
+        <w:rPr>
+          <w:highlight w:val="red"/>
+        </w:rPr>
+        <w:t>PPF_Output</w:t>
+      </w:r>
+      <w:proofErr w:type="spellEnd"/>
+      <w:r>
+        <w:rPr>
+          <w:highlight w:val="red"/>
+        </w:rPr>
+        <w:t>"</w:t>
+      </w:r>
+      <w:proofErr w:type="gramStart"/>
+      <w:r>
+        <w:rPr>
+          <w:highlight w:val="red"/>
+        </w:rPr>
+        <w:t>).Cells</w:t>
+      </w:r>
+      <w:proofErr w:type="gramEnd"/>
+      <w:r>
+        <w:rPr>
+          <w:highlight w:val="red"/>
+        </w:rPr>
+        <w:t xml:space="preserve">(2 + </w:t>
+      </w:r>
+      <w:proofErr w:type="spellStart"/>
+      <w:r>
+        <w:rPr>
+          <w:highlight w:val="red"/>
+        </w:rPr>
+        <w:t>Cont_Cyc</w:t>
+      </w:r>
+      <w:proofErr w:type="spellEnd"/>
+      <w:r>
+        <w:rPr>
+          <w:highlight w:val="red"/>
+        </w:rPr>
+        <w:t xml:space="preserve"> + 2 + </w:t>
+      </w:r>
+      <w:proofErr w:type="spellStart"/>
+      <w:r>
+        <w:rPr>
+          <w:highlight w:val="red"/>
+        </w:rPr>
         <w:t>Pension_Cyc</w:t>
       </w:r>
       <w:proofErr w:type="spellEnd"/>
-    </w:p>
-    <w:p>
-      <w:pPr>
-        <w:spacing w:after="0" w:line="240" w:lineRule="auto"/>
-      </w:pPr>
-      <w:r>
-        <w:t xml:space="preserve">        </w:t>
-      </w:r>
-    </w:p>
-    <w:p>
-      <w:pPr>
-        <w:spacing w:after="0" w:line="240" w:lineRule="auto"/>
-      </w:pPr>
-      <w:r>
-        <w:t xml:space="preserve">     </w:t>
-      </w:r>
-    </w:p>
-    <w:p>
-      <w:pPr>
-        <w:spacing w:after="0" w:line="240" w:lineRule="auto"/>
-      </w:pPr>
-      <w:r>
-        <w:t xml:space="preserve"> </w:t>
-      </w:r>
-    </w:p>
-    <w:p>
-      <w:pPr>
-        <w:spacing w:after="0" w:line="240" w:lineRule="auto"/>
-      </w:pPr>
-      <w:r>
-        <w:t xml:space="preserve"> If </w:t>
-      </w:r>
-      <w:proofErr w:type="spellStart"/>
-      <w:r>
-        <w:t>Balance_Amount</w:t>
-      </w:r>
-      <w:proofErr w:type="spellEnd"/>
-      <w:r>
-        <w:t xml:space="preserve"> &gt; </w:t>
-      </w:r>
-      <w:proofErr w:type="spellStart"/>
-      <w:r>
-        <w:t>Pension_Trail_Amount</w:t>
-      </w:r>
-      <w:proofErr w:type="spellEnd"/>
-      <w:r>
-        <w:t xml:space="preserve"> * 1.1 Then</w:t>
-      </w:r>
-    </w:p>
-    <w:p>
-      <w:pPr>
-        <w:spacing w:after="0" w:line="240" w:lineRule="auto"/>
-      </w:pPr>
-      <w:r>
-        <w:t xml:space="preserve">        </w:t>
-      </w:r>
-      <w:proofErr w:type="spellStart"/>
-      <w:r>
-        <w:t>Pension_Trail_Amount</w:t>
-      </w:r>
-      <w:proofErr w:type="spellEnd"/>
-      <w:r>
-        <w:t xml:space="preserve"> = </w:t>
-      </w:r>
-      <w:proofErr w:type="spellStart"/>
-      <w:r>
-        <w:t>Pension_Trail_Amount</w:t>
-      </w:r>
-      <w:proofErr w:type="spellEnd"/>
-      <w:r>
-        <w:t xml:space="preserve"> * 1.04</w:t>
-      </w:r>
-    </w:p>
-    <w:p>
-      <w:pPr>
-        <w:spacing w:after="0" w:line="240" w:lineRule="auto"/>
-      </w:pPr>
-      <w:r>
-        <w:t xml:space="preserve">        Else: </w:t>
-      </w:r>
-      <w:proofErr w:type="spellStart"/>
-      <w:r>
-        <w:t>Pension_Trial</w:t>
-      </w:r>
-      <w:proofErr w:type="spellEnd"/>
-      <w:r>
-        <w:t xml:space="preserve"> = 100</w:t>
-      </w:r>
-    </w:p>
-    <w:p>
-      <w:pPr>
-        <w:spacing w:after="0" w:line="240" w:lineRule="auto"/>
-      </w:pPr>
-      <w:r>
-        <w:t xml:space="preserve"> End If</w:t>
-      </w:r>
-    </w:p>
-    <w:p>
-      <w:pPr>
-        <w:spacing w:after="0" w:line="240" w:lineRule="auto"/>
-      </w:pPr>
-      <w:r>
-        <w:t xml:space="preserve"> </w:t>
-      </w:r>
-    </w:p>
-    <w:p>
-      <w:pPr>
-        <w:spacing w:after="0" w:line="240" w:lineRule="auto"/>
-      </w:pPr>
-      <w:r>
-        <w:t xml:space="preserve"> Next </w:t>
-      </w:r>
-      <w:proofErr w:type="spellStart"/>
-      <w:r>
-        <w:t>Pension_Trial</w:t>
-      </w:r>
-      <w:proofErr w:type="spellEnd"/>
-    </w:p>
-    <w:p>
-      <w:pPr>
-        <w:spacing w:after="0" w:line="240" w:lineRule="auto"/>
-      </w:pPr>
-      <w:r>
-        <w:t xml:space="preserve"> </w:t>
-      </w:r>
-    </w:p>
-    <w:p>
-      <w:pPr>
-        <w:spacing w:after="0" w:line="240" w:lineRule="auto"/>
-      </w:pPr>
-      <w:proofErr w:type="spellStart"/>
-      <w:r>
-        <w:t>Pension_amount</w:t>
-      </w:r>
-      <w:proofErr w:type="spellEnd"/>
-      <w:r>
-        <w:t xml:space="preserve"> = </w:t>
-      </w:r>
-      <w:proofErr w:type="spellStart"/>
-      <w:r>
-        <w:t>Pension_Trail_Amount</w:t>
-      </w:r>
-      <w:proofErr w:type="spellEnd"/>
-    </w:p>
-    <w:p>
-      <w:pPr>
-        <w:spacing w:after="0" w:line="240" w:lineRule="auto"/>
-      </w:pPr>
-      <w:proofErr w:type="spellStart"/>
-      <w:r>
-        <w:t>Balance_Amount</w:t>
-      </w:r>
-      <w:proofErr w:type="spellEnd"/>
-      <w:r>
-        <w:t xml:space="preserve"> = </w:t>
-      </w:r>
-      <w:proofErr w:type="spellStart"/>
-      <w:r>
-        <w:t>Balance_Amount_at_Pensionstart</w:t>
-      </w:r>
-      <w:proofErr w:type="spellEnd"/>
-    </w:p>
-    <w:p>
-      <w:pPr>
-        <w:spacing w:after="0" w:line="240" w:lineRule="auto"/>
-      </w:pPr>
-    </w:p>
-    <w:p>
-      <w:pPr>
-        <w:spacing w:after="0" w:line="240" w:lineRule="auto"/>
-      </w:pPr>
-      <w:r>
-        <w:t>' For output &amp; printing the pension summary</w:t>
-      </w:r>
-    </w:p>
-    <w:p>
-      <w:pPr>
-        <w:spacing w:after="0" w:line="240" w:lineRule="auto"/>
-      </w:pPr>
-    </w:p>
-    <w:p>
-      <w:pPr>
-        <w:spacing w:after="0" w:line="240" w:lineRule="auto"/>
-      </w:pPr>
-      <w:r>
-        <w:t xml:space="preserve"> For </w:t>
-      </w:r>
-      <w:proofErr w:type="spellStart"/>
-      <w:r>
-        <w:t>Pension_Cyc</w:t>
-      </w:r>
-      <w:proofErr w:type="spellEnd"/>
-      <w:r>
-        <w:t xml:space="preserve"> = 1 To </w:t>
-      </w:r>
-      <w:proofErr w:type="spellStart"/>
-      <w:r>
-        <w:t>Pension_Period</w:t>
-      </w:r>
-      <w:proofErr w:type="spellEnd"/>
-    </w:p>
-    <w:p>
-      <w:pPr>
-        <w:spacing w:after="0" w:line="240" w:lineRule="auto"/>
-      </w:pPr>
-      <w:r>
-        <w:t xml:space="preserve">                Age = Age + 1</w:t>
-      </w:r>
-    </w:p>
-    <w:p>
-      <w:pPr>
-        <w:spacing w:after="0" w:line="240" w:lineRule="auto"/>
-      </w:pPr>
-      <w:r>
-        <w:t xml:space="preserve">                </w:t>
-      </w:r>
-      <w:proofErr w:type="spellStart"/>
-      <w:r>
-        <w:t>Year_Interest</w:t>
-      </w:r>
-      <w:proofErr w:type="spellEnd"/>
-      <w:r>
-        <w:t xml:space="preserve"> = </w:t>
-      </w:r>
-      <w:proofErr w:type="spellStart"/>
-      <w:r>
-        <w:t>Balance_Amount</w:t>
-      </w:r>
-      <w:proofErr w:type="spellEnd"/>
-      <w:r>
-        <w:t xml:space="preserve"> * </w:t>
-      </w:r>
-      <w:proofErr w:type="spellStart"/>
-      <w:r>
-        <w:t>PPF_Interest_Rate</w:t>
-      </w:r>
-      <w:proofErr w:type="spellEnd"/>
-      <w:r>
-        <w:t xml:space="preserve"> / 100</w:t>
-      </w:r>
-    </w:p>
-    <w:p>
-      <w:pPr>
-        <w:spacing w:after="0" w:line="240" w:lineRule="auto"/>
-      </w:pPr>
-      <w:r>
-        <w:t xml:space="preserve">                Worksheets("</w:t>
-      </w:r>
-      <w:proofErr w:type="spellStart"/>
-      <w:r>
-        <w:t>PPF_Output</w:t>
-      </w:r>
-      <w:proofErr w:type="spellEnd"/>
-      <w:r>
-        <w:t>"</w:t>
-      </w:r>
-      <w:proofErr w:type="gramStart"/>
-      <w:r>
-        <w:t>).Cells</w:t>
-      </w:r>
-      <w:proofErr w:type="gramEnd"/>
-      <w:r>
-        <w:t xml:space="preserve">(2 + </w:t>
-      </w:r>
-      <w:proofErr w:type="spellStart"/>
-      <w:r>
-        <w:t>Cont_Cyc</w:t>
-      </w:r>
-      <w:proofErr w:type="spellEnd"/>
-      <w:r>
-        <w:t xml:space="preserve"> + 2 + </w:t>
-      </w:r>
-      <w:proofErr w:type="spellStart"/>
-      <w:r>
-        <w:t>Pension_Cyc</w:t>
-      </w:r>
-      <w:proofErr w:type="spellEnd"/>
-      <w:r>
-        <w:t>, 1).Value = Age</w:t>
-      </w:r>
-    </w:p>
-    <w:p>
-      <w:pPr>
-        <w:spacing w:after="0" w:line="240" w:lineRule="auto"/>
-      </w:pPr>
-      <w:r>
-        <w:t xml:space="preserve">                Worksheets("</w:t>
-      </w:r>
-      <w:proofErr w:type="spellStart"/>
-      <w:r>
-        <w:t>PPF_Output</w:t>
-      </w:r>
-      <w:proofErr w:type="spellEnd"/>
-      <w:r>
-        <w:t>"</w:t>
-      </w:r>
-      <w:proofErr w:type="gramStart"/>
-      <w:r>
-        <w:t>).Cells</w:t>
-      </w:r>
-      <w:proofErr w:type="gramEnd"/>
-      <w:r>
-        <w:t xml:space="preserve">(2 + </w:t>
-      </w:r>
-      <w:proofErr w:type="spellStart"/>
-      <w:r>
-        <w:t>Cont_Cyc</w:t>
-      </w:r>
-      <w:proofErr w:type="spellEnd"/>
-      <w:r>
-        <w:t xml:space="preserve"> + 2 + </w:t>
-      </w:r>
-      <w:proofErr w:type="spellStart"/>
-      <w:r>
-        <w:t>Pension_Cyc</w:t>
-      </w:r>
-      <w:proofErr w:type="spellEnd"/>
-      <w:r>
-        <w:t xml:space="preserve">, 2).Value = </w:t>
-      </w:r>
-      <w:proofErr w:type="spellStart"/>
-      <w:r>
-        <w:t>Pension_Cyc</w:t>
-      </w:r>
-      <w:proofErr w:type="spellEnd"/>
-    </w:p>
-    <w:p>
-      <w:pPr>
-        <w:spacing w:after="0" w:line="240" w:lineRule="auto"/>
-      </w:pPr>
-      <w:r>
-        <w:t xml:space="preserve">                Worksheets("</w:t>
-      </w:r>
-      <w:proofErr w:type="spellStart"/>
-      <w:r>
-        <w:t>PPF_Output</w:t>
-      </w:r>
-      <w:proofErr w:type="spellEnd"/>
-      <w:r>
-        <w:t>"</w:t>
-      </w:r>
-      <w:proofErr w:type="gramStart"/>
-      <w:r>
-        <w:t>).Cells</w:t>
-      </w:r>
-      <w:proofErr w:type="gramEnd"/>
-      <w:r>
-        <w:t xml:space="preserve">(2 + </w:t>
-      </w:r>
-      <w:proofErr w:type="spellStart"/>
-      <w:r>
-        <w:t>Cont_Cyc</w:t>
-      </w:r>
-      <w:proofErr w:type="spellEnd"/>
-      <w:r>
-        <w:t xml:space="preserve"> + 2 + </w:t>
-      </w:r>
-      <w:proofErr w:type="spellStart"/>
-      <w:r>
-        <w:t>Pension_Cyc</w:t>
-      </w:r>
-      <w:proofErr w:type="spellEnd"/>
-      <w:r>
+      <w:r>
+        <w:rPr>
+          <w:highlight w:val="red"/>
+        </w:rPr>
         <w:t xml:space="preserve">, 4).Value = </w:t>
       </w:r>
       <w:proofErr w:type="spellStart"/>
       <w:r>
+        <w:rPr>
+          <w:highlight w:val="red"/>
+        </w:rPr>
         <w:t>Year_Interest</w:t>
       </w:r>
       <w:proofErr w:type="spellEnd"/>
